--- a/Informes-Tesis-5/RESUMEN EJECUTIVO.docx
+++ b/Informes-Tesis-5/RESUMEN EJECUTIVO.docx
@@ -62,7 +62,46 @@
         <w:t xml:space="preserve"> Instalaciones Eléctricas (Coniel Cia.Ltda.)”,</w:t>
       </w:r>
       <w:r>
-        <w:t xml:space="preserve"> lo que permitió dar solución a la ausencia de un sistema de gestión de actividades operativas, facilitando el  intercambio de información que conduce a un procesamiento eficaz de los datos. El proyecto está desarrollado con una metodología ágil Mobile –D, que asegura un análisis de requisitos de usuario y la  comprensión de la lógica de negocio para de ahí enfocarse en el modelado del sistema y por ultimo gestionó la implementación del mismo sobre una plataforma Android, que permite portabilidad y versatilidad al momento de realizar una actividad desde cualquier sitio de trabajo,</w:t>
+        <w:t xml:space="preserve"> lo que permitió dar solución a la ausencia de un sistema de gestión de actividades operativas, facilitando el  intercambio de información que conduce a un procesamiento eficaz de los datos. El proyecto </w:t>
+      </w:r>
+      <w:r>
+        <w:t>fue</w:t>
+      </w:r>
+      <w:r>
+        <w:t xml:space="preserve"> desarrollado con </w:t>
+      </w:r>
+      <w:r>
+        <w:t>la</w:t>
+      </w:r>
+      <w:r>
+        <w:t xml:space="preserve"> metodología</w:t>
+      </w:r>
+      <w:r>
+        <w:t xml:space="preserve"> de desarrollo de software</w:t>
+      </w:r>
+      <w:r>
+        <w:t xml:space="preserve"> ágil Mobile –D, que asegura un análisis de requisitos de usuario y la  comprensión de la lógica de negocio para de ahí enfocarse en el modelado del sistema y por ultimo gestionó la implementación del mis</w:t>
+      </w:r>
+      <w:r>
+        <w:t>mo sobre una plataforma Android. La aplicación</w:t>
+      </w:r>
+      <w:r>
+        <w:t xml:space="preserve"> permite portabilidad y versatilidad al momento de realizar </w:t>
+      </w:r>
+      <w:r>
+        <w:t>tareas como</w:t>
+      </w:r>
+      <w:r>
+        <w:t>:</w:t>
+      </w:r>
+      <w:r>
+        <w:t xml:space="preserve"> el registro de información y fotografías, búsqueda de datos de clientes</w:t>
+      </w:r>
+      <w:r>
+        <w:t>,</w:t>
+      </w:r>
+      <w:r>
+        <w:t xml:space="preserve"> y geolocalizacion</w:t>
       </w:r>
       <w:r>
         <w:t xml:space="preserve"> mediante </w:t>
@@ -74,13 +113,70 @@
         <w:t xml:space="preserve">inámicas y fáciles de entender, </w:t>
       </w:r>
       <w:r>
-        <w:t>permite el almacenamiento de la información obtenida de cada sesión, permitiendo tener información consistente, confiable y ópt</w:t>
-      </w:r>
-      <w:r>
-        <w:t xml:space="preserve">ima para gestiones posteriores, </w:t>
-      </w:r>
-      <w:r>
-        <w:t>utilizando la herramienta de desarrollo Android Studio, bajo una licencia de software libre por lo que se integra con facilidad al gestor de bases de datos PostgreSQL, que asegura una eficaz gestión de la actividades operativas; la utilización de las herramientas que fueron empleadas en el desarrollo e implementación de la aplicación son software de licencia libre, lo cual ayudó a reducir los costos del proyecto. Por lo tanto, la aplicación móvil desarrollada garantiza la gestión de las actividades operativas mediante el intercambio de información en tiempo real por medio de servicios web, permitiendo así que la información ingresada sea previamente corroborada  y validada de tal manera que sea un activo confiable e íntegro dentro de la compañía. La aplicación se convirtió en gran apoyo para la compañía ya que aceleró la ejecución de sus procesos, además de brindar un servicio de calidad para impulsar el desarrollo tecnológico en el área operativa de las empresas.</w:t>
+        <w:t xml:space="preserve">permite el almacenamiento de </w:t>
+      </w:r>
+      <w:r>
+        <w:t>los datos obtenidos en cada</w:t>
+      </w:r>
+      <w:r>
+        <w:t xml:space="preserve"> sesión.</w:t>
+      </w:r>
+      <w:r>
+        <w:t xml:space="preserve"> </w:t>
+      </w:r>
+      <w:r>
+        <w:t>Para el desarrollo se utilizó</w:t>
+      </w:r>
+      <w:r>
+        <w:t xml:space="preserve"> la herramienta Android Studio</w:t>
+      </w:r>
+      <w:r>
+        <w:t xml:space="preserve"> que permite crear aplicaciones de una manera </w:t>
+      </w:r>
+      <w:r>
+        <w:t>ágil</w:t>
+      </w:r>
+      <w:r>
+        <w:t xml:space="preserve"> y organizada conjuntamente con el</w:t>
+      </w:r>
+      <w:r>
+        <w:t xml:space="preserve"> </w:t>
+      </w:r>
+      <w:r>
+        <w:t>lenguaje de programación java</w:t>
+      </w:r>
+      <w:r>
+        <w:t>; además se utilizó el gestor de</w:t>
+      </w:r>
+      <w:r>
+        <w:t xml:space="preserve"> base</w:t>
+      </w:r>
+      <w:r>
+        <w:t>s</w:t>
+      </w:r>
+      <w:r>
+        <w:t xml:space="preserve"> de datos PostgreSQL que se comunica a la aplicación mediante servicios web Python, </w:t>
+      </w:r>
+      <w:r>
+        <w:t>también se implementó los</w:t>
+      </w:r>
+      <w:r>
+        <w:t xml:space="preserve"> mapas de google para la geolocalización</w:t>
+      </w:r>
+      <w:r>
+        <w:t xml:space="preserve"> de cuadrillas</w:t>
+      </w:r>
+      <w:r>
+        <w:t xml:space="preserve">. Las </w:t>
+      </w:r>
+      <w:r>
+        <w:t>herramientas</w:t>
+      </w:r>
+      <w:r>
+        <w:t xml:space="preserve"> y lenguajes de programación que fueron empleado</w:t>
+      </w:r>
+      <w:r>
+        <w:t>s en el desarrollo e implementación de la aplicación son software de licencia libre, lo cual ayudó a reducir los costos del proyecto. Por lo tanto, la aplicación móvil desarrollada garantiza la gestión de las actividades operativas mediante el intercambio de información en tiempo real por medio de servicios web, permitiendo así que la información ingresada sea previamente corroborada  y validada de tal manera que sea un activo confiable e íntegro dentro de la compañía.</w:t>
       </w:r>
     </w:p>
     <w:p>
@@ -127,13 +223,36 @@
           <w:sz w:val="24"/>
           <w:szCs w:val="23"/>
         </w:rPr>
+        <w:t>Aplicación Móvil</w:t>
+      </w:r>
+      <w:r>
+        <w:rPr>
+          <w:rFonts w:ascii="Times New Roman" w:hAnsi="Times New Roman" w:cs="Times New Roman"/>
+          <w:b/>
+          <w:color w:val="000000" w:themeColor="text1"/>
+          <w:sz w:val="24"/>
+          <w:szCs w:val="23"/>
+        </w:rPr>
+        <w:t xml:space="preserve">, </w:t>
+      </w:r>
+      <w:r>
+        <w:rPr>
+          <w:rFonts w:ascii="Times New Roman" w:hAnsi="Times New Roman" w:cs="Times New Roman"/>
+          <w:color w:val="000000" w:themeColor="text1"/>
+          <w:sz w:val="24"/>
+          <w:szCs w:val="23"/>
+        </w:rPr>
         <w:t>Android, PostgreSQL, Servicios Web, Actividades Operativas</w:t>
       </w:r>
-    </w:p>
-    <w:p>
-      <w:pPr>
-        <w:pStyle w:val="TextoParrafos"/>
-      </w:pPr>
+      <w:r>
+        <w:rPr>
+          <w:rFonts w:ascii="Times New Roman" w:hAnsi="Times New Roman" w:cs="Times New Roman"/>
+          <w:color w:val="000000" w:themeColor="text1"/>
+          <w:sz w:val="24"/>
+          <w:szCs w:val="23"/>
+        </w:rPr>
+        <w:t>.</w:t>
+      </w:r>
     </w:p>
     <w:p>
       <w:pPr>
@@ -176,7 +295,33 @@
           <w:sz w:val="24"/>
           <w:szCs w:val="24"/>
         </w:rPr>
-        <w:t>Revisado por: Ing. Nancy Loja Mora.</w:t>
+        <w:t>Rev</w:t>
+      </w:r>
+      <w:r>
+        <w:rPr>
+          <w:rFonts w:ascii="Times New Roman" w:hAnsi="Times New Roman" w:cs="Times New Roman"/>
+          <w:sz w:val="24"/>
+          <w:szCs w:val="24"/>
+        </w:rPr>
+        <w:t xml:space="preserve">isado por: Ing. Nancy Loja Mora, </w:t>
+      </w:r>
+      <w:proofErr w:type="spellStart"/>
+      <w:r>
+        <w:rPr>
+          <w:rFonts w:ascii="Times New Roman" w:hAnsi="Times New Roman" w:cs="Times New Roman"/>
+          <w:sz w:val="24"/>
+          <w:szCs w:val="24"/>
+        </w:rPr>
+        <w:t>Mgs</w:t>
+      </w:r>
+      <w:proofErr w:type="spellEnd"/>
+      <w:r>
+        <w:rPr>
+          <w:rFonts w:ascii="Times New Roman" w:hAnsi="Times New Roman" w:cs="Times New Roman"/>
+          <w:sz w:val="24"/>
+          <w:szCs w:val="24"/>
+        </w:rPr>
+        <w:t>.</w:t>
       </w:r>
     </w:p>
     <w:p>
@@ -185,14 +330,14 @@
         <w:jc w:val="right"/>
         <w:rPr>
           <w:rFonts w:ascii="Times New Roman" w:hAnsi="Times New Roman" w:cs="Times New Roman"/>
-          <w:sz w:val="24"/>
-          <w:szCs w:val="24"/>
-        </w:rPr>
-      </w:pPr>
-      <w:r>
-        <w:rPr>
-          <w:rFonts w:ascii="Times New Roman" w:hAnsi="Times New Roman" w:cs="Times New Roman"/>
-          <w:sz w:val="24"/>
+          <w:sz w:val="18"/>
+          <w:szCs w:val="24"/>
+        </w:rPr>
+      </w:pPr>
+      <w:r>
+        <w:rPr>
+          <w:rFonts w:ascii="Times New Roman" w:hAnsi="Times New Roman" w:cs="Times New Roman"/>
+          <w:sz w:val="18"/>
           <w:szCs w:val="24"/>
         </w:rPr>
         <w:t>COMISION DE INVESTIGACIÓN DE LA CARRERA DE INGENIERÍA DE SISTEMAS</w:t>
@@ -240,7 +385,19 @@
         <w:pStyle w:val="TextoParrafos"/>
       </w:pPr>
       <w:r>
-        <w:t xml:space="preserve">En el trabajo de investigación realizado a la compañía CONIEL CIA.LTDA, surgió la necesidad de optimizar el tiempo que conlleva la ejecución de los procesos administrativos, mejorar la interacción de los usuarios con el sistema actual, por lo cual surgió la idea de desarrollar el tema de tesis denominado </w:t>
+        <w:t xml:space="preserve">En el trabajo de investigación realizado a la compañía CONIEL CIA.LTDA, surgió la necesidad de optimizar el tiempo que conlleva la ejecución </w:t>
+      </w:r>
+      <w:r>
+        <w:t>de los procesos administrativos y</w:t>
+      </w:r>
+      <w:r>
+        <w:t xml:space="preserve"> mejorar la </w:t>
+      </w:r>
+      <w:r>
+        <w:t>calidad de servicio a los usuarios</w:t>
+      </w:r>
+      <w:r>
+        <w:t xml:space="preserve">, por lo cual surgió la idea de desarrollar el tema de tesis denominado </w:t>
       </w:r>
       <w:r>
         <w:t xml:space="preserve">“Desarrollo </w:t>
@@ -340,7 +497,133 @@
         <w:t>e Coniel Cia.Ltda”</w:t>
       </w:r>
       <w:r>
-        <w:t>, lo que permitió dar solución a la ausencia de una aplicación que ayude a agilizar los procesos administrativos de una manera más eficiente. El proyecto está desarrollado utilizando la metodología Uwe, que se enfoca en el desarrollo por modelos que ayudan a comprender y analizar la lógica de negocio, los requisitos de usuario, la navegabilidad, la presentación y por ultimo gestionó la implementación del mismo sobre una plataforma WEB, que permite la autenticación del personal administrativo a través de usuario y contraseña, visualización del menú principal con las opciones relevantes para el desarrollo de los procesos administrativos, almacenamiento de información en la base de datos y en la terminal del Sistema usado actualmente, visualización de porcentajes de avance de obra, búsqueda de información dinámica, visualización del monitoreo de cuadrillas y generación de reportes, utilizando herramientas de desarrollo como el framework Django, programación python, de código libre por lo que su integración con el gestor de base de datos PostgreSQL es fácil, que asegura una eficaz gestión de la información que permite obtener resultados válidos para una posterior toma de decisiones. Por lo tanto el software desarrollado garantiza realizar actividades en menos tiempo, con fácil acceso a la información, a través de una interfaz amigable y de fácil uso, mejorando la calidad del procesamiento de la información, convirtiéndose así en un aporte de desarrollo tecnológico para la compañía.</w:t>
+        <w:t xml:space="preserve">, lo que permitió dar solución a la ausencia de una aplicación que ayude a agilizar los procesos administrativos de una manera más eficiente. El proyecto </w:t>
+      </w:r>
+      <w:r>
+        <w:t>fue</w:t>
+      </w:r>
+      <w:r>
+        <w:t xml:space="preserve"> desarrollado utilizando la metodología</w:t>
+      </w:r>
+      <w:r>
+        <w:t xml:space="preserve"> de desarrollo de software</w:t>
+      </w:r>
+      <w:r>
+        <w:t xml:space="preserve"> Uwe, que se enfoca en el desarrollo por modelos que ayudan a comprender y analizar la lógica de negocio, los requisit</w:t>
+      </w:r>
+      <w:r>
+        <w:t>os de usuario, la navegabilidad y</w:t>
+      </w:r>
+      <w:r>
+        <w:t xml:space="preserve"> la presentación </w:t>
+      </w:r>
+      <w:r>
+        <w:t xml:space="preserve">del sistema </w:t>
+      </w:r>
+      <w:r>
+        <w:t xml:space="preserve">y por </w:t>
+      </w:r>
+      <w:r>
+        <w:t>último</w:t>
+      </w:r>
+      <w:r>
+        <w:t xml:space="preserve"> </w:t>
+      </w:r>
+      <w:r>
+        <w:t xml:space="preserve">la mencionada metodología </w:t>
+      </w:r>
+      <w:r>
+        <w:t xml:space="preserve">gestionó la implementación </w:t>
+      </w:r>
+      <w:r>
+        <w:t>de la aplicación</w:t>
+      </w:r>
+      <w:r>
+        <w:t xml:space="preserve"> sobre una plataforma WEB. El sistema</w:t>
+      </w:r>
+      <w:r>
+        <w:t xml:space="preserve"> permite la autenticación del personal administrativo a través de usuario y contraseña, visualización del menú principal con las opciones relevantes</w:t>
+      </w:r>
+      <w:r>
+        <w:t>,</w:t>
+      </w:r>
+      <w:r>
+        <w:t xml:space="preserve"> almacenamiento de información en la base de datos</w:t>
+      </w:r>
+      <w:r>
+        <w:t xml:space="preserve"> de la compañía</w:t>
+      </w:r>
+      <w:r>
+        <w:t xml:space="preserve"> </w:t>
+      </w:r>
+      <w:r>
+        <w:t>e integración con el terminal del sistema comercial de la empresa CNEL EP</w:t>
+      </w:r>
+      <w:r>
+        <w:t xml:space="preserve">; además gestiona la </w:t>
+      </w:r>
+      <w:r>
+        <w:t xml:space="preserve">visualización de porcentajes de avance de obra, búsqueda de información dinámica, </w:t>
+      </w:r>
+      <w:r>
+        <w:t>monitorización</w:t>
+      </w:r>
+      <w:r>
+        <w:t xml:space="preserve"> de cuad</w:t>
+      </w:r>
+      <w:r>
+        <w:t>rillas y generación de reportes.</w:t>
+      </w:r>
+      <w:r>
+        <w:t xml:space="preserve"> </w:t>
+      </w:r>
+      <w:r>
+        <w:t>E</w:t>
+      </w:r>
+      <w:r>
+        <w:t>sto fue  desarrollado utilizando herramientas como:</w:t>
+      </w:r>
+      <w:r>
+        <w:t xml:space="preserve"> el framework Django</w:t>
+      </w:r>
+      <w:r>
+        <w:t xml:space="preserve"> en su versión 1.6 por su estabilidad y documentación </w:t>
+      </w:r>
+      <w:r>
+        <w:t>al</w:t>
+      </w:r>
+      <w:r>
+        <w:t xml:space="preserve"> permit</w:t>
+      </w:r>
+      <w:r>
+        <w:t>ir</w:t>
+      </w:r>
+      <w:r>
+        <w:t xml:space="preserve"> un desarrollo ágil y dinámico con un bajo coste de producción,</w:t>
+      </w:r>
+      <w:r>
+        <w:t xml:space="preserve"> también se utilizó</w:t>
+      </w:r>
+      <w:r>
+        <w:t xml:space="preserve"> </w:t>
+      </w:r>
+      <w:r>
+        <w:t xml:space="preserve">lenguaje de </w:t>
+      </w:r>
+      <w:r>
+        <w:t>programación python,</w:t>
+      </w:r>
+      <w:r>
+        <w:t xml:space="preserve"> ambos de </w:t>
+      </w:r>
+      <w:r>
+        <w:t xml:space="preserve">código libre por lo que su integración con el gestor de base de datos PostgreSQL es </w:t>
+      </w:r>
+      <w:r>
+        <w:t>sencilla</w:t>
+      </w:r>
+      <w:r>
+        <w:t>. Por lo tanto el software desarrollado garantiza realizar actividades en menos tiempo, con fácil acceso a la información, a través de una interfaz amigable y de fácil uso, mejorando la calidad del procesamiento de la información, convirtiéndose así en un aporte de desarrollo tecnológico para la compañía.</w:t>
       </w:r>
     </w:p>
     <w:p>
@@ -384,7 +667,43 @@
           <w:sz w:val="22"/>
           <w:szCs w:val="23"/>
         </w:rPr>
-        <w:t>Python, Django, Web, Actividades Administrativas, Uwe</w:t>
+        <w:t>Sistema Web</w:t>
+      </w:r>
+      <w:r>
+        <w:rPr>
+          <w:sz w:val="22"/>
+          <w:szCs w:val="23"/>
+        </w:rPr>
+        <w:t>,</w:t>
+      </w:r>
+      <w:r>
+        <w:rPr>
+          <w:b/>
+          <w:sz w:val="22"/>
+          <w:szCs w:val="23"/>
+        </w:rPr>
+        <w:t xml:space="preserve"> </w:t>
+      </w:r>
+      <w:r>
+        <w:rPr>
+          <w:sz w:val="22"/>
+          <w:szCs w:val="23"/>
+        </w:rPr>
+        <w:t>Python, Django, Uwe</w:t>
+      </w:r>
+      <w:r>
+        <w:rPr>
+          <w:sz w:val="22"/>
+          <w:szCs w:val="23"/>
+        </w:rPr>
+        <w:t>, PostgreSQL</w:t>
+      </w:r>
+      <w:r>
+        <w:rPr>
+          <w:sz w:val="22"/>
+          <w:szCs w:val="23"/>
+        </w:rPr>
+        <w:t>.</w:t>
       </w:r>
     </w:p>
     <w:p>
@@ -396,11 +715,805 @@
           <w:sz w:val="24"/>
         </w:rPr>
       </w:pPr>
+    </w:p>
+    <w:p>
+      <w:pPr>
+        <w:spacing w:after="120"/>
+        <w:jc w:val="right"/>
+      </w:pPr>
+    </w:p>
+    <w:p>
+      <w:pPr>
+        <w:spacing w:after="120"/>
+        <w:jc w:val="right"/>
+        <w:rPr>
+          <w:rFonts w:ascii="Times New Roman" w:hAnsi="Times New Roman" w:cs="Times New Roman"/>
+          <w:sz w:val="24"/>
+          <w:szCs w:val="24"/>
+        </w:rPr>
+      </w:pPr>
+      <w:r>
+        <w:rPr>
+          <w:rFonts w:ascii="Times New Roman" w:hAnsi="Times New Roman" w:cs="Times New Roman"/>
+          <w:sz w:val="24"/>
+          <w:szCs w:val="24"/>
+        </w:rPr>
+        <w:t>Rev</w:t>
+      </w:r>
+      <w:r>
+        <w:rPr>
+          <w:rFonts w:ascii="Times New Roman" w:hAnsi="Times New Roman" w:cs="Times New Roman"/>
+          <w:sz w:val="24"/>
+          <w:szCs w:val="24"/>
+        </w:rPr>
+        <w:t xml:space="preserve">isado por: Ing. Nancy Loja Mora, </w:t>
+      </w:r>
+      <w:proofErr w:type="spellStart"/>
+      <w:r>
+        <w:rPr>
+          <w:rFonts w:ascii="Times New Roman" w:hAnsi="Times New Roman" w:cs="Times New Roman"/>
+          <w:sz w:val="24"/>
+          <w:szCs w:val="24"/>
+        </w:rPr>
+        <w:t>Mgs</w:t>
+      </w:r>
+      <w:proofErr w:type="spellEnd"/>
+      <w:r>
+        <w:rPr>
+          <w:rFonts w:ascii="Times New Roman" w:hAnsi="Times New Roman" w:cs="Times New Roman"/>
+          <w:sz w:val="24"/>
+          <w:szCs w:val="24"/>
+        </w:rPr>
+        <w:t>.</w:t>
+      </w:r>
+    </w:p>
+    <w:p>
+      <w:pPr>
+        <w:spacing w:after="120"/>
+        <w:jc w:val="right"/>
+        <w:rPr>
+          <w:rFonts w:ascii="Times New Roman" w:hAnsi="Times New Roman" w:cs="Times New Roman"/>
+          <w:sz w:val="18"/>
+          <w:szCs w:val="24"/>
+        </w:rPr>
+      </w:pPr>
+      <w:r>
+        <w:rPr>
+          <w:rFonts w:ascii="Times New Roman" w:hAnsi="Times New Roman" w:cs="Times New Roman"/>
+          <w:sz w:val="18"/>
+          <w:szCs w:val="24"/>
+        </w:rPr>
+        <w:t>COMISION DE INVESTIGACIÓN DE LA CARRERA DE INGENIERÍA DE SISTEMAS</w:t>
+      </w:r>
+    </w:p>
+    <w:p>
+      <w:r>
+        <w:br w:type="page"/>
+      </w:r>
+    </w:p>
+    <w:p>
+      <w:pPr>
+        <w:pStyle w:val="TextoParrafos"/>
+        <w:jc w:val="right"/>
+      </w:pPr>
+      <w:r>
+        <w:lastRenderedPageBreak/>
+        <w:t>Machala, 17 de Diciembre del 2014.</w:t>
+      </w:r>
+    </w:p>
+    <w:p>
+      <w:pPr>
+        <w:pStyle w:val="TextoParrafos"/>
+        <w:jc w:val="right"/>
+      </w:pPr>
+    </w:p>
+    <w:p>
+      <w:pPr>
+        <w:pStyle w:val="TextoParrafos"/>
+        <w:jc w:val="right"/>
+      </w:pPr>
+    </w:p>
+    <w:p>
+      <w:pPr>
+        <w:pStyle w:val="TextoParrafos"/>
+        <w:rPr>
+          <w:b/>
+        </w:rPr>
+      </w:pPr>
+      <w:r>
+        <w:rPr>
+          <w:b/>
+        </w:rPr>
+        <w:t>TEMA DEL TRABAJO DE TITULACIÓN:</w:t>
+      </w:r>
+    </w:p>
+    <w:p>
+      <w:pPr>
+        <w:pStyle w:val="TextoParrafos"/>
+        <w:rPr>
+          <w:b/>
+        </w:rPr>
+      </w:pPr>
+    </w:p>
+    <w:p>
+      <w:pPr>
+        <w:pStyle w:val="TextoParrafos"/>
+        <w:rPr>
+          <w:b/>
+        </w:rPr>
+      </w:pPr>
+    </w:p>
+    <w:p>
+      <w:pPr>
+        <w:pStyle w:val="TextoParrafos"/>
+      </w:pPr>
+      <w:r>
+        <w:t xml:space="preserve">“DESARROLLO </w:t>
+      </w:r>
+      <w:r>
+        <w:t>E</w:t>
+      </w:r>
+      <w:r>
+        <w:t xml:space="preserve"> IMPLEMENTACIÓN </w:t>
+      </w:r>
+      <w:r>
+        <w:t>DE UNA APLICACIÓN MÓVIL PARA LA GESTIÓN Y SOPORTE DE LAS ACTIVIDADES DE CAMPO REALIZADAS POR E</w:t>
+      </w:r>
+      <w:r>
+        <w:t>L PE</w:t>
+      </w:r>
+      <w:r>
+        <w:t>RSONAL OPERATIVO DE CONSTRUCCIONES E</w:t>
+      </w:r>
+      <w:r>
+        <w:t xml:space="preserve"> INSTALACIONES ELÉCTRICAS (CONIEL CIA.LTDA.)”</w:t>
+      </w:r>
+    </w:p>
+    <w:p>
+      <w:pPr>
+        <w:pStyle w:val="TextoParrafos"/>
+      </w:pPr>
+    </w:p>
+    <w:p>
+      <w:pPr>
+        <w:pStyle w:val="TextoParrafos"/>
+      </w:pPr>
+    </w:p>
+    <w:p>
+      <w:pPr>
+        <w:pStyle w:val="TextoParrafos"/>
+        <w:rPr>
+          <w:sz w:val="2"/>
+        </w:rPr>
+      </w:pPr>
+    </w:p>
+    <w:p>
+      <w:pPr>
+        <w:pStyle w:val="TextoParrafos"/>
+      </w:pPr>
+      <w:r>
+        <w:rPr>
+          <w:b/>
+        </w:rPr>
+        <w:t>AUTOR (A):</w:t>
+      </w:r>
+      <w:r>
+        <w:rPr>
+          <w:b/>
+        </w:rPr>
+        <w:t xml:space="preserve"> </w:t>
+      </w:r>
+      <w:r>
+        <w:t>SRTA. LOAIZA GONZAGA ANDREA ANABELL</w:t>
+      </w:r>
+    </w:p>
+    <w:p>
+      <w:pPr>
+        <w:pStyle w:val="TextoParrafos"/>
+      </w:pPr>
+    </w:p>
+    <w:p>
+      <w:pPr>
+        <w:pStyle w:val="TextoParrafos"/>
+        <w:rPr>
+          <w:sz w:val="12"/>
+        </w:rPr>
+      </w:pPr>
+    </w:p>
+    <w:p>
+      <w:pPr>
+        <w:pStyle w:val="TextoParrafos"/>
+        <w:jc w:val="center"/>
+        <w:rPr>
+          <w:b/>
+          <w:sz w:val="28"/>
+          <w:szCs w:val="30"/>
+        </w:rPr>
+      </w:pPr>
+      <w:r>
+        <w:rPr>
+          <w:b/>
+          <w:sz w:val="28"/>
+          <w:szCs w:val="30"/>
+        </w:rPr>
+        <w:t>RESUMEN EJECUTIVO</w:t>
+      </w:r>
+    </w:p>
+    <w:p>
+      <w:pPr>
+        <w:pStyle w:val="TextoParrafos"/>
+        <w:jc w:val="center"/>
+        <w:rPr>
+          <w:b/>
+          <w:sz w:val="28"/>
+          <w:szCs w:val="30"/>
+        </w:rPr>
+      </w:pPr>
+    </w:p>
+    <w:p>
+      <w:pPr>
+        <w:pStyle w:val="TextoParrafos"/>
+        <w:jc w:val="center"/>
+        <w:rPr>
+          <w:b/>
+          <w:sz w:val="28"/>
+          <w:szCs w:val="30"/>
+        </w:rPr>
+      </w:pPr>
+    </w:p>
+    <w:p>
+      <w:pPr>
+        <w:pStyle w:val="TextoParrafos"/>
+        <w:spacing w:after="200"/>
+      </w:pPr>
+      <w:r>
+        <w:t xml:space="preserve">En el trabajo de investigación realizado a la Compañía de construcciones e instalaciones eléctricas Coniel Cia.Ltda de la Ciudad de Machala, surgió la necesidad de optimizar los procesos manuales de las actividades diarias realizadas por el personal operativo, por lo cual se </w:t>
+      </w:r>
+      <w:proofErr w:type="gramStart"/>
+      <w:r>
+        <w:t>consideró</w:t>
+      </w:r>
+      <w:proofErr w:type="gramEnd"/>
+      <w:r>
+        <w:t xml:space="preserve"> desarrollar el tema de tesis denominado </w:t>
+      </w:r>
+      <w:r>
+        <w:t xml:space="preserve">“Desarrollo </w:t>
+      </w:r>
+      <w:r>
+        <w:t>e</w:t>
+      </w:r>
+      <w:r>
+        <w:t xml:space="preserve"> Implementación </w:t>
+      </w:r>
+      <w:r>
+        <w:t>de una Aplicación Móvil para la Gestión y Soporte de las Actividades de Campo realizadas por e</w:t>
+      </w:r>
+      <w:r>
+        <w:t>l Pe</w:t>
+      </w:r>
+      <w:r>
+        <w:t>rsonal Operativo de Construcciones e</w:t>
+      </w:r>
+      <w:r>
+        <w:t xml:space="preserve"> Instalaciones Eléctricas (Coniel Cia.Ltda.)”,</w:t>
+      </w:r>
+      <w:r>
+        <w:t xml:space="preserve"> lo que permitió dar solución a la ausencia de un sistema de gestión de actividades operativas, facilitando el  intercambio de información que conduce a un procesamiento eficaz de los datos. El proyecto fue desarrollado con la metodología de desarrollo de software ágil Mobile –D, que asegura un análisis de requisitos de usuario y la  comprensión de la lógica de negocio para de ahí enfocarse en el modelado del sistema y por ultimo gestionó la implementación del mismo sobre una plataforma Android. La aplicación permite portabilidad y versatilidad al momento de realizar tareas como: el registro de información y fotografías, búsqueda de datos de clientes, y geolocalizacion mediante </w:t>
+      </w:r>
+      <w:r>
+        <w:t>interfaces amigables, d</w:t>
+      </w:r>
+      <w:r>
+        <w:t xml:space="preserve">inámicas y fáciles de entender, </w:t>
+      </w:r>
+      <w:r>
+        <w:t xml:space="preserve">permite el almacenamiento de </w:t>
+      </w:r>
+      <w:r>
+        <w:t>los datos obtenidos en cada sesión.</w:t>
+      </w:r>
+      <w:r>
+        <w:t xml:space="preserve"> </w:t>
+      </w:r>
+      <w:r>
+        <w:t>Para el desarrollo se utilizó la herramienta Android Studio que permite crear aplicaciones de una manera ágil y organizada conjuntamente con el lenguaje de programación java; además se utilizó el gestor de bases de datos PostgreSQL que se comunica a la aplicación mediante servicios web Python, también se implementó los mapas de google para la geolocalización de cuadrillas. Las herramientas y lenguajes de programación que fueron empleados en el desarrollo e implementación de la aplicación son software de licencia libre, lo cual ayudó a reducir los costos del proyecto. Por lo tanto, la aplicación móvil desarrollada garantiza la gestión de las actividades operativas mediante el intercambio de información en tiempo real por medio de servicios web, permitiendo así que la información ingresada sea previamente corroborada  y validada de tal manera que sea un activo confiable e íntegro dentro de la compañía.</w:t>
+      </w:r>
+    </w:p>
+    <w:p>
+      <w:pPr>
+        <w:pStyle w:val="TextoParrafos"/>
+      </w:pPr>
+    </w:p>
+    <w:p>
+      <w:pPr>
+        <w:spacing w:line="360" w:lineRule="auto"/>
+        <w:jc w:val="both"/>
+        <w:rPr>
+          <w:rFonts w:ascii="Times New Roman" w:hAnsi="Times New Roman" w:cs="Times New Roman"/>
+          <w:b/>
+          <w:color w:val="000000" w:themeColor="text1"/>
+          <w:sz w:val="24"/>
+          <w:szCs w:val="23"/>
+        </w:rPr>
+      </w:pPr>
+      <w:r>
+        <w:rPr>
+          <w:rFonts w:ascii="Times New Roman" w:hAnsi="Times New Roman" w:cs="Times New Roman"/>
+          <w:b/>
+          <w:color w:val="000000" w:themeColor="text1"/>
+          <w:sz w:val="24"/>
+          <w:szCs w:val="23"/>
+        </w:rPr>
+        <w:t>Palabras Claves:</w:t>
+      </w:r>
+      <w:r>
+        <w:rPr>
+          <w:rFonts w:ascii="Times New Roman" w:hAnsi="Times New Roman" w:cs="Times New Roman"/>
+          <w:b/>
+          <w:color w:val="000000" w:themeColor="text1"/>
+          <w:sz w:val="24"/>
+          <w:szCs w:val="23"/>
+        </w:rPr>
+        <w:t xml:space="preserve"> </w:t>
+      </w:r>
+      <w:r>
+        <w:rPr>
+          <w:rFonts w:ascii="Times New Roman" w:hAnsi="Times New Roman" w:cs="Times New Roman"/>
+          <w:color w:val="000000" w:themeColor="text1"/>
+          <w:sz w:val="24"/>
+          <w:szCs w:val="23"/>
+        </w:rPr>
+        <w:t>Aplicación Móvil</w:t>
+      </w:r>
+      <w:r>
+        <w:rPr>
+          <w:rFonts w:ascii="Times New Roman" w:hAnsi="Times New Roman" w:cs="Times New Roman"/>
+          <w:b/>
+          <w:color w:val="000000" w:themeColor="text1"/>
+          <w:sz w:val="24"/>
+          <w:szCs w:val="23"/>
+        </w:rPr>
+        <w:t xml:space="preserve">, </w:t>
+      </w:r>
+      <w:r>
+        <w:rPr>
+          <w:rFonts w:ascii="Times New Roman" w:hAnsi="Times New Roman" w:cs="Times New Roman"/>
+          <w:color w:val="000000" w:themeColor="text1"/>
+          <w:sz w:val="24"/>
+          <w:szCs w:val="23"/>
+        </w:rPr>
+        <w:t>Android, PostgreSQL, Servicios Web, Actividades Operativas</w:t>
+      </w:r>
+      <w:r>
+        <w:rPr>
+          <w:rFonts w:ascii="Times New Roman" w:hAnsi="Times New Roman" w:cs="Times New Roman"/>
+          <w:color w:val="000000" w:themeColor="text1"/>
+          <w:sz w:val="24"/>
+          <w:szCs w:val="23"/>
+        </w:rPr>
+        <w:t>.</w:t>
+      </w:r>
+    </w:p>
+    <w:p>
+      <w:pPr>
+        <w:pStyle w:val="TextoParrafos"/>
+      </w:pPr>
+    </w:p>
+    <w:p>
+      <w:pPr>
+        <w:pStyle w:val="TextoParrafos"/>
+      </w:pPr>
+    </w:p>
+    <w:p>
+      <w:pPr>
+        <w:pStyle w:val="TextoParrafos"/>
+      </w:pPr>
+    </w:p>
+    <w:p>
+      <w:pPr>
+        <w:spacing w:after="120"/>
+        <w:jc w:val="right"/>
+        <w:rPr>
+          <w:rFonts w:ascii="Times New Roman" w:hAnsi="Times New Roman" w:cs="Times New Roman"/>
+          <w:sz w:val="24"/>
+          <w:szCs w:val="24"/>
+        </w:rPr>
+      </w:pPr>
+      <w:r>
+        <w:rPr>
+          <w:rFonts w:ascii="Times New Roman" w:hAnsi="Times New Roman" w:cs="Times New Roman"/>
+          <w:sz w:val="24"/>
+          <w:szCs w:val="24"/>
+        </w:rPr>
+        <w:t>Rev</w:t>
+      </w:r>
+      <w:r>
+        <w:rPr>
+          <w:rFonts w:ascii="Times New Roman" w:hAnsi="Times New Roman" w:cs="Times New Roman"/>
+          <w:sz w:val="24"/>
+          <w:szCs w:val="24"/>
+        </w:rPr>
+        <w:t xml:space="preserve">isado por: Ing. Nancy Loja Mora, </w:t>
+      </w:r>
+      <w:proofErr w:type="spellStart"/>
+      <w:r>
+        <w:rPr>
+          <w:rFonts w:ascii="Times New Roman" w:hAnsi="Times New Roman" w:cs="Times New Roman"/>
+          <w:sz w:val="24"/>
+          <w:szCs w:val="24"/>
+        </w:rPr>
+        <w:t>Mgs</w:t>
+      </w:r>
+      <w:proofErr w:type="spellEnd"/>
+      <w:r>
+        <w:rPr>
+          <w:rFonts w:ascii="Times New Roman" w:hAnsi="Times New Roman" w:cs="Times New Roman"/>
+          <w:sz w:val="24"/>
+          <w:szCs w:val="24"/>
+        </w:rPr>
+        <w:t>.</w:t>
+      </w:r>
+    </w:p>
+    <w:p>
+      <w:pPr>
+        <w:spacing w:after="120"/>
+        <w:jc w:val="right"/>
+        <w:rPr>
+          <w:rFonts w:ascii="Times New Roman" w:hAnsi="Times New Roman" w:cs="Times New Roman"/>
+          <w:sz w:val="18"/>
+          <w:szCs w:val="24"/>
+        </w:rPr>
+      </w:pPr>
+      <w:r>
+        <w:rPr>
+          <w:rFonts w:ascii="Times New Roman" w:hAnsi="Times New Roman" w:cs="Times New Roman"/>
+          <w:sz w:val="18"/>
+          <w:szCs w:val="24"/>
+        </w:rPr>
+        <w:t>COMISION DE INVESTIGACIÓN DE LA CARRERA DE INGENIERÍA DE SISTEMAS</w:t>
+      </w:r>
+    </w:p>
+    <w:p/>
+    <w:p/>
+    <w:p>
+      <w:r>
+        <w:br w:type="page"/>
+      </w:r>
+    </w:p>
+    <w:p>
+      <w:pPr>
+        <w:pStyle w:val="TextoParrafos"/>
+        <w:jc w:val="right"/>
+      </w:pPr>
+      <w:r>
+        <w:lastRenderedPageBreak/>
+        <w:tab/>
+      </w:r>
+      <w:r>
+        <w:t>Machala, 17 de Diciembre del 2014.</w:t>
+      </w:r>
+    </w:p>
+    <w:p>
+      <w:pPr>
+        <w:pStyle w:val="TextoParrafos"/>
+        <w:jc w:val="right"/>
+      </w:pPr>
+    </w:p>
+    <w:p>
+      <w:pPr>
+        <w:pStyle w:val="TextoParrafos"/>
+        <w:jc w:val="right"/>
+      </w:pPr>
+    </w:p>
+    <w:p>
+      <w:pPr>
+        <w:pStyle w:val="TextoParrafos"/>
+        <w:rPr>
+          <w:b/>
+        </w:rPr>
+      </w:pPr>
+      <w:r>
+        <w:rPr>
+          <w:b/>
+        </w:rPr>
+        <w:t>TEMA DEL TRABAJO DE TITULACIÓN:</w:t>
+      </w:r>
+    </w:p>
+    <w:p>
+      <w:pPr>
+        <w:pStyle w:val="TextoParrafos"/>
+        <w:rPr>
+          <w:b/>
+        </w:rPr>
+      </w:pPr>
+    </w:p>
+    <w:p>
+      <w:pPr>
+        <w:pStyle w:val="TextoParrafos"/>
+      </w:pPr>
+      <w:r>
+        <w:t>“DESARROLLO E IMPLEMENTACIÓN DE UNA APLICACIÓN WEB INTEGRADA AL PROGRAMA PERSONAL COMMUNICATIONS ISERIES ACCESS ORIENTADA A LA GESTIÓN DEL SISTEMA COMERCIAL (SICO-CNEL) PARA LA AUTOMATIZACIÓN DE PROCESOS MANUALES DE CONIEL CIA.LTDA”</w:t>
+      </w:r>
+    </w:p>
+    <w:p>
+      <w:pPr>
+        <w:pStyle w:val="TextoParrafos"/>
+      </w:pPr>
+    </w:p>
+    <w:p>
+      <w:pPr>
+        <w:pStyle w:val="TextoParrafos"/>
+      </w:pPr>
+    </w:p>
+    <w:p>
+      <w:pPr>
+        <w:pStyle w:val="TextoParrafos"/>
+        <w:rPr>
+          <w:sz w:val="2"/>
+        </w:rPr>
+      </w:pPr>
+    </w:p>
+    <w:p>
+      <w:pPr>
+        <w:pStyle w:val="TextoParrafos"/>
+      </w:pPr>
+      <w:r>
+        <w:rPr>
+          <w:b/>
+        </w:rPr>
+        <w:t>AUTOR</w:t>
+      </w:r>
+      <w:r>
+        <w:rPr>
+          <w:b/>
+        </w:rPr>
+        <w:t xml:space="preserve">: </w:t>
+      </w:r>
+      <w:r>
+        <w:t>SR. CÓRDOVA DÁVILA JHONSSON XAVIER</w:t>
+      </w:r>
+    </w:p>
+    <w:p>
+      <w:pPr>
+        <w:jc w:val="center"/>
+      </w:pPr>
+    </w:p>
+    <w:p>
+      <w:pPr>
+        <w:jc w:val="center"/>
+      </w:pPr>
+    </w:p>
+    <w:p>
+      <w:pPr>
+        <w:jc w:val="center"/>
+        <w:rPr>
+          <w:rFonts w:ascii="Times New Roman" w:hAnsi="Times New Roman" w:cs="Times New Roman"/>
+          <w:b/>
+          <w:sz w:val="28"/>
+          <w:szCs w:val="30"/>
+        </w:rPr>
+      </w:pPr>
+      <w:r>
+        <w:rPr>
+          <w:rFonts w:ascii="Times New Roman" w:hAnsi="Times New Roman" w:cs="Times New Roman"/>
+          <w:b/>
+          <w:sz w:val="28"/>
+          <w:szCs w:val="30"/>
+        </w:rPr>
+        <w:t>RESUMEN EJECUTIVO</w:t>
+      </w:r>
+    </w:p>
+    <w:p>
+      <w:pPr>
+        <w:pStyle w:val="TextoParrafos"/>
+        <w:jc w:val="center"/>
+        <w:rPr>
+          <w:b/>
+          <w:sz w:val="28"/>
+          <w:szCs w:val="30"/>
+        </w:rPr>
+      </w:pPr>
+    </w:p>
+    <w:p>
+      <w:pPr>
+        <w:pStyle w:val="TextoParrafos"/>
+      </w:pPr>
+      <w:r>
+        <w:t xml:space="preserve">En el trabajo de investigación realizado a la compañía CONIEL CIA.LTDA, surgió la necesidad de optimizar el tiempo que conlleva la ejecución de los procesos administrativos y mejorar la calidad de servicio a los usuarios, por lo cual surgió la idea de desarrollar el tema de tesis denominado </w:t>
+      </w:r>
+      <w:r>
+        <w:t xml:space="preserve">“Desarrollo </w:t>
+      </w:r>
+      <w:r>
+        <w:t>e</w:t>
+      </w:r>
+      <w:r>
+        <w:t xml:space="preserve"> Implementación </w:t>
+      </w:r>
+      <w:r>
+        <w:t>d</w:t>
+      </w:r>
+      <w:r>
+        <w:t xml:space="preserve">e </w:t>
+      </w:r>
+      <w:r>
+        <w:t>u</w:t>
+      </w:r>
+      <w:r>
+        <w:t xml:space="preserve">na Aplicación Web Integrada </w:t>
+      </w:r>
+      <w:r>
+        <w:t>a</w:t>
+      </w:r>
+      <w:r>
+        <w:t xml:space="preserve">l </w:t>
+      </w:r>
+      <w:r>
+        <w:t>p</w:t>
+      </w:r>
+      <w:r>
+        <w:t xml:space="preserve">rograma Personal Communications </w:t>
+      </w:r>
+      <w:proofErr w:type="spellStart"/>
+      <w:r>
+        <w:t>Iseries</w:t>
+      </w:r>
+      <w:proofErr w:type="spellEnd"/>
+      <w:r>
+        <w:t xml:space="preserve"> Access </w:t>
+      </w:r>
+      <w:r>
+        <w:t>o</w:t>
+      </w:r>
+      <w:r>
+        <w:t xml:space="preserve">rientada </w:t>
+      </w:r>
+      <w:r>
+        <w:t>a</w:t>
+      </w:r>
+      <w:r>
+        <w:t xml:space="preserve"> </w:t>
+      </w:r>
+      <w:r>
+        <w:t>l</w:t>
+      </w:r>
+      <w:r>
+        <w:t xml:space="preserve">a Gestión </w:t>
+      </w:r>
+      <w:r>
+        <w:t>d</w:t>
+      </w:r>
+      <w:r>
+        <w:t>el Sistema Comercial (Sico-</w:t>
+      </w:r>
+      <w:proofErr w:type="spellStart"/>
+      <w:r>
+        <w:t>Cnel</w:t>
+      </w:r>
+      <w:proofErr w:type="spellEnd"/>
+      <w:r>
+        <w:t xml:space="preserve">) </w:t>
+      </w:r>
+      <w:r>
+        <w:t>p</w:t>
+      </w:r>
+      <w:r>
+        <w:t xml:space="preserve">ara </w:t>
+      </w:r>
+      <w:r>
+        <w:t>l</w:t>
+      </w:r>
+      <w:r>
+        <w:t xml:space="preserve">a Automatización </w:t>
+      </w:r>
+      <w:r>
+        <w:t>d</w:t>
+      </w:r>
+      <w:r>
+        <w:t xml:space="preserve">e Procesos Manuales </w:t>
+      </w:r>
+      <w:r>
+        <w:t>d</w:t>
+      </w:r>
+      <w:r>
+        <w:t>e Coniel Cia.Ltda”</w:t>
+      </w:r>
+      <w:r>
+        <w:t>, lo que permitió dar solución a la ausencia de una aplicación que ayude a agilizar los procesos administrativos de una manera más eficiente. El proyecto fue desarrollado utilizando la metodología de desarrollo de software Uwe, que se enfoca en el desarrollo por modelos que ayudan a comprender y analizar la lógica de negocio, los requisitos de usuario, la navegabilidad y la presentación del sistema y por último la mencionada metodología gestionó la implementación de la aplicación sobre una plataforma WEB. El sistema permite la autenticación del personal administrativo a través de usuario y contraseña, visualización del menú principal con las opciones relevantes, almacenamiento de información en la base de datos de la compañía e integración con el terminal del sistema comercial de la empresa CNEL EP; además gestiona la visualización de porcentajes de avance de obra, búsqueda de información dinámica, monitorización de cuadrillas y generación de reportes. Esto fue  desarrollado utilizando herramientas como: el framework Django en su versión 1.6 por su estabilidad y documentación al permitir un desarrollo ágil y dinámico con un bajo coste de producción, también se utilizó lenguaje de programación python, ambos de código libre por lo que su integración con el gestor de base de datos PostgreSQL es sencilla. Por lo tanto el software desarrollado garantiza realizar actividades en menos tiempo, con fácil acceso a la información, a través de una interfaz amigable y de fácil uso, mejorando la calidad del procesamiento de la información, convirtiéndose así en un aporte de desarrollo tecnológico para la compañía.</w:t>
+      </w:r>
+    </w:p>
+    <w:p>
+      <w:pPr>
+        <w:spacing w:before="120" w:after="120" w:line="240" w:lineRule="auto"/>
+        <w:jc w:val="both"/>
+        <w:rPr>
+          <w:rFonts w:ascii="Times New Roman" w:hAnsi="Times New Roman" w:cs="Times New Roman"/>
+          <w:sz w:val="24"/>
+        </w:rPr>
+      </w:pPr>
+    </w:p>
+    <w:p>
+      <w:pPr>
+        <w:spacing w:before="120" w:after="120" w:line="240" w:lineRule="auto"/>
+        <w:jc w:val="both"/>
+        <w:rPr>
+          <w:rFonts w:ascii="Times New Roman" w:hAnsi="Times New Roman" w:cs="Times New Roman"/>
+          <w:sz w:val="24"/>
+        </w:rPr>
+      </w:pPr>
       <w:bookmarkStart w:id="0" w:name="_GoBack"/>
       <w:bookmarkEnd w:id="0"/>
     </w:p>
     <w:p>
       <w:pPr>
+        <w:pStyle w:val="Default"/>
+        <w:spacing w:line="360" w:lineRule="auto"/>
+        <w:jc w:val="both"/>
+        <w:rPr>
+          <w:sz w:val="22"/>
+          <w:szCs w:val="23"/>
+        </w:rPr>
+      </w:pPr>
+      <w:r>
+        <w:rPr>
+          <w:b/>
+          <w:sz w:val="22"/>
+          <w:szCs w:val="23"/>
+        </w:rPr>
+        <w:lastRenderedPageBreak/>
+        <w:t>Palabras Claves:</w:t>
+      </w:r>
+      <w:r>
+        <w:rPr>
+          <w:b/>
+          <w:sz w:val="22"/>
+          <w:szCs w:val="23"/>
+        </w:rPr>
+        <w:t xml:space="preserve"> </w:t>
+      </w:r>
+      <w:r>
+        <w:rPr>
+          <w:sz w:val="22"/>
+          <w:szCs w:val="23"/>
+        </w:rPr>
+        <w:t>Sistema Web</w:t>
+      </w:r>
+      <w:r>
+        <w:rPr>
+          <w:sz w:val="22"/>
+          <w:szCs w:val="23"/>
+        </w:rPr>
+        <w:t>,</w:t>
+      </w:r>
+      <w:r>
+        <w:rPr>
+          <w:b/>
+          <w:sz w:val="22"/>
+          <w:szCs w:val="23"/>
+        </w:rPr>
+        <w:t xml:space="preserve"> </w:t>
+      </w:r>
+      <w:r>
+        <w:rPr>
+          <w:sz w:val="22"/>
+          <w:szCs w:val="23"/>
+        </w:rPr>
+        <w:t>Python, Django, Uwe, PostgreSQL.</w:t>
+      </w:r>
+    </w:p>
+    <w:p>
+      <w:pPr>
+        <w:spacing w:before="120" w:after="120" w:line="240" w:lineRule="auto"/>
+        <w:jc w:val="both"/>
+        <w:rPr>
+          <w:rFonts w:ascii="Times New Roman" w:hAnsi="Times New Roman" w:cs="Times New Roman"/>
+          <w:sz w:val="24"/>
+        </w:rPr>
+      </w:pPr>
+    </w:p>
+    <w:p>
+      <w:pPr>
         <w:spacing w:after="120"/>
         <w:jc w:val="right"/>
       </w:pPr>
@@ -421,32 +1534,52 @@
           <w:sz w:val="24"/>
           <w:szCs w:val="24"/>
         </w:rPr>
-        <w:t>Revisado por: Ing. Nancy Loja Mora.</w:t>
+        <w:t>Rev</w:t>
+      </w:r>
+      <w:r>
+        <w:rPr>
+          <w:rFonts w:ascii="Times New Roman" w:hAnsi="Times New Roman" w:cs="Times New Roman"/>
+          <w:sz w:val="24"/>
+          <w:szCs w:val="24"/>
+        </w:rPr>
+        <w:t xml:space="preserve">isado por: Ing. Nancy Loja Mora, </w:t>
+      </w:r>
+      <w:proofErr w:type="spellStart"/>
+      <w:r>
+        <w:rPr>
+          <w:rFonts w:ascii="Times New Roman" w:hAnsi="Times New Roman" w:cs="Times New Roman"/>
+          <w:sz w:val="24"/>
+          <w:szCs w:val="24"/>
+        </w:rPr>
+        <w:t>Mgs</w:t>
+      </w:r>
+      <w:proofErr w:type="spellEnd"/>
+      <w:r>
+        <w:rPr>
+          <w:rFonts w:ascii="Times New Roman" w:hAnsi="Times New Roman" w:cs="Times New Roman"/>
+          <w:sz w:val="24"/>
+          <w:szCs w:val="24"/>
+        </w:rPr>
+        <w:t>.</w:t>
       </w:r>
     </w:p>
     <w:p>
       <w:pPr>
         <w:spacing w:after="120"/>
         <w:jc w:val="right"/>
-        <w:rPr>
-          <w:rFonts w:ascii="Times New Roman" w:hAnsi="Times New Roman" w:cs="Times New Roman"/>
-          <w:sz w:val="24"/>
-          <w:szCs w:val="24"/>
-        </w:rPr>
-      </w:pPr>
-      <w:r>
-        <w:rPr>
-          <w:rFonts w:ascii="Times New Roman" w:hAnsi="Times New Roman" w:cs="Times New Roman"/>
-          <w:sz w:val="24"/>
+      </w:pPr>
+      <w:r>
+        <w:rPr>
+          <w:rFonts w:ascii="Times New Roman" w:hAnsi="Times New Roman" w:cs="Times New Roman"/>
+          <w:sz w:val="18"/>
           <w:szCs w:val="24"/>
         </w:rPr>
         <w:t>COMISION DE INVESTIGACIÓN DE LA CARRERA DE INGENIERÍA DE SISTEMAS</w:t>
       </w:r>
     </w:p>
-    <w:p/>
     <w:sectPr>
       <w:pgSz w:w="11906" w:h="16838"/>
-      <w:pgMar w:top="1417" w:right="1701" w:bottom="1417" w:left="1701" w:header="708" w:footer="708" w:gutter="0"/>
+      <w:pgMar w:top="1701" w:right="1134" w:bottom="1134" w:left="1701" w:header="708" w:footer="708" w:gutter="0"/>
       <w:cols w:space="708"/>
       <w:docGrid w:linePitch="360"/>
     </w:sectPr>

--- a/Informes-Tesis-5/RESUMEN EJECUTIVO.docx
+++ b/Informes-Tesis-5/RESUMEN EJECUTIVO.docx
@@ -101,7 +101,12 @@
         <w:t>,</w:t>
       </w:r>
       <w:r>
-        <w:t xml:space="preserve"> y geolocalizacion</w:t>
+        <w:t xml:space="preserve"> y geolocalizació</w:t>
+      </w:r>
+      <w:bookmarkStart w:id="0" w:name="_GoBack"/>
+      <w:bookmarkEnd w:id="0"/>
+      <w:r>
+        <w:t>n</w:t>
       </w:r>
       <w:r>
         <w:t xml:space="preserve"> mediante </w:t>
@@ -462,15 +467,7 @@
         <w:t>d</w:t>
       </w:r>
       <w:r>
-        <w:t>el Sistema Comercial (Sico-</w:t>
-      </w:r>
-      <w:proofErr w:type="spellStart"/>
-      <w:r>
-        <w:t>Cnel</w:t>
-      </w:r>
-      <w:proofErr w:type="spellEnd"/>
-      <w:r>
-        <w:t xml:space="preserve">) </w:t>
+        <w:t xml:space="preserve">el Sistema Comercial (Sico-Cnel) </w:t>
       </w:r>
       <w:r>
         <w:t>p</w:t>
@@ -967,15 +964,7 @@
         <w:spacing w:after="200"/>
       </w:pPr>
       <w:r>
-        <w:t xml:space="preserve">En el trabajo de investigación realizado a la Compañía de construcciones e instalaciones eléctricas Coniel Cia.Ltda de la Ciudad de Machala, surgió la necesidad de optimizar los procesos manuales de las actividades diarias realizadas por el personal operativo, por lo cual se </w:t>
-      </w:r>
-      <w:proofErr w:type="gramStart"/>
-      <w:r>
-        <w:t>consideró</w:t>
-      </w:r>
-      <w:proofErr w:type="gramEnd"/>
-      <w:r>
-        <w:t xml:space="preserve"> desarrollar el tema de tesis denominado </w:t>
+        <w:t xml:space="preserve">En el trabajo de investigación realizado a la Compañía de construcciones e instalaciones eléctricas Coniel Cia.Ltda de la Ciudad de Machala, surgió la necesidad de optimizar los procesos manuales de las actividades diarias realizadas por el personal operativo, por lo cual se consideró desarrollar el tema de tesis denominado </w:t>
       </w:r>
       <w:r>
         <w:t xml:space="preserve">“Desarrollo </w:t>
@@ -1385,15 +1374,7 @@
         <w:t>d</w:t>
       </w:r>
       <w:r>
-        <w:t>el Sistema Comercial (Sico-</w:t>
-      </w:r>
-      <w:proofErr w:type="spellStart"/>
-      <w:r>
-        <w:t>Cnel</w:t>
-      </w:r>
-      <w:proofErr w:type="spellEnd"/>
-      <w:r>
-        <w:t xml:space="preserve">) </w:t>
+        <w:t xml:space="preserve">el Sistema Comercial (Sico-Cnel) </w:t>
       </w:r>
       <w:r>
         <w:t>p</w:t>
@@ -1442,8 +1423,6 @@
           <w:sz w:val="24"/>
         </w:rPr>
       </w:pPr>
-      <w:bookmarkStart w:id="0" w:name="_GoBack"/>
-      <w:bookmarkEnd w:id="0"/>
     </w:p>
     <w:p>
       <w:pPr>

--- a/Informes-Tesis-5/RESUMEN EJECUTIVO.docx
+++ b/Informes-Tesis-5/RESUMEN EJECUTIVO.docx
@@ -103,8 +103,6 @@
       <w:r>
         <w:t xml:space="preserve"> y geolocalizació</w:t>
       </w:r>
-      <w:bookmarkStart w:id="0" w:name="_GoBack"/>
-      <w:bookmarkEnd w:id="0"/>
       <w:r>
         <w:t>n</w:t>
       </w:r>
@@ -795,7 +793,7 @@
       </w:pPr>
       <w:r>
         <w:lastRenderedPageBreak/>
-        <w:t>Machala, 17 de Diciembre del 2014.</w:t>
+        <w:t>Machala, 15 de Enero del 2015.</w:t>
       </w:r>
     </w:p>
     <w:p>
@@ -908,6 +906,8 @@
       <w:pPr>
         <w:pStyle w:val="TextoParrafos"/>
       </w:pPr>
+      <w:bookmarkStart w:id="0" w:name="_GoBack"/>
+      <w:bookmarkEnd w:id="0"/>
     </w:p>
     <w:p>
       <w:pPr>
@@ -1180,7 +1180,7 @@
         <w:tab/>
       </w:r>
       <w:r>
-        <w:t>Machala, 17 de Diciembre del 2014.</w:t>
+        <w:t>Machala, 15 de Enero del 2015.</w:t>
       </w:r>
     </w:p>
     <w:p>
